--- a/documentation/microsoft_word_format/setup_ebus_communication.docx
+++ b/documentation/microsoft_word_format/setup_ebus_communication.docx
@@ -7,15 +7,28 @@
         <w:pStyle w:val="Heading1"/>
       </w:pPr>
       <w:bookmarkStart w:id="0" w:name="_Hlk64485398"/>
-      <w:r>
-        <w:t xml:space="preserve">MaxAir </w:t>
+      <w:proofErr w:type="spellStart"/>
+      <w:r>
+        <w:t>MaxAir</w:t>
+      </w:r>
+      <w:proofErr w:type="spellEnd"/>
+      <w:r>
+        <w:t xml:space="preserve"> </w:t>
       </w:r>
       <w:bookmarkEnd w:id="0"/>
       <w:r>
         <w:t xml:space="preserve">Technical – </w:t>
       </w:r>
       <w:r>
-        <w:t>Communication with an EBus enabled Boiler</w:t>
+        <w:t xml:space="preserve">Communication with an </w:t>
+      </w:r>
+      <w:proofErr w:type="spellStart"/>
+      <w:r>
+        <w:t>eBUS</w:t>
+      </w:r>
+      <w:proofErr w:type="spellEnd"/>
+      <w:r>
+        <w:t xml:space="preserve"> enabled Boiler</w:t>
       </w:r>
     </w:p>
     <w:p>
@@ -31,21 +44,44 @@
       <w:pPr>
         <w:pStyle w:val="Heading2"/>
       </w:pPr>
-      <w:r>
-        <w:t>EBus</w:t>
-      </w:r>
+      <w:proofErr w:type="spellStart"/>
+      <w:r>
+        <w:t>eBUS</w:t>
+      </w:r>
+      <w:proofErr w:type="spellEnd"/>
       <w:r>
         <w:t xml:space="preserve"> Background</w:t>
       </w:r>
     </w:p>
     <w:p>
-      <w:r>
-        <w:t>eBUS (energy bus) is a 2-wire digital serial data-bus communication interface used in heating and solar energy appliances, by mainly German manufacturers. It was originally proposed by the Karl Dungs company, and has since been adopted by several other manufacturers. The eBUS interface has also been used by home-automation enthusiasts to connect their domestic solar or heating system to a networked PC for monitoring or remote control.</w:t>
-      </w:r>
-    </w:p>
-    <w:p>
-      <w:r>
-        <w:t>The eBUS 2-wire interface is an asynchronous </w:t>
+      <w:proofErr w:type="spellStart"/>
+      <w:r>
+        <w:t>eBUS</w:t>
+      </w:r>
+      <w:proofErr w:type="spellEnd"/>
+      <w:r>
+        <w:t xml:space="preserve"> (energy bus) is a 2-wire digital serial data-bus communication interface used in heating and solar energy appliances, by mainly German manufacturers. It was originally proposed by the Karl Dungs company, and has since been adopted by several other manufacturers. The </w:t>
+      </w:r>
+      <w:proofErr w:type="spellStart"/>
+      <w:r>
+        <w:t>eBUS</w:t>
+      </w:r>
+      <w:proofErr w:type="spellEnd"/>
+      <w:r>
+        <w:t xml:space="preserve"> interface has also been used by home-automation enthusiasts to connect their domestic solar or heating system to a networked PC for monitoring or remote control.</w:t>
+      </w:r>
+    </w:p>
+    <w:p>
+      <w:r>
+        <w:t xml:space="preserve">The </w:t>
+      </w:r>
+      <w:proofErr w:type="spellStart"/>
+      <w:r>
+        <w:t>eBUS</w:t>
+      </w:r>
+      <w:proofErr w:type="spellEnd"/>
+      <w:r>
+        <w:t xml:space="preserve"> 2-wire interface is an asynchronous </w:t>
       </w:r>
       <w:hyperlink r:id="rId9" w:tooltip="Serial port" w:history="1">
         <w:r>
@@ -95,12 +131,30 @@
         <w:pStyle w:val="Heading2"/>
       </w:pPr>
       <w:r>
-        <w:t>Interfacing to MaxAir</w:t>
-      </w:r>
-    </w:p>
-    <w:p>
-      <w:r>
-        <w:t>MaxAir need to be able to communicate with eBus at both the hardware and software levels.</w:t>
+        <w:t xml:space="preserve">Interfacing to </w:t>
+      </w:r>
+      <w:proofErr w:type="spellStart"/>
+      <w:r>
+        <w:t>MaxAir</w:t>
+      </w:r>
+      <w:proofErr w:type="spellEnd"/>
+    </w:p>
+    <w:p>
+      <w:proofErr w:type="spellStart"/>
+      <w:r>
+        <w:t>MaxAir</w:t>
+      </w:r>
+      <w:proofErr w:type="spellEnd"/>
+      <w:r>
+        <w:t xml:space="preserve"> need to be able to communicate with </w:t>
+      </w:r>
+      <w:proofErr w:type="spellStart"/>
+      <w:r>
+        <w:t>eBUS</w:t>
+      </w:r>
+      <w:proofErr w:type="spellEnd"/>
+      <w:r>
+        <w:t xml:space="preserve"> at both the hardware and software levels.</w:t>
       </w:r>
     </w:p>
     <w:p>
@@ -116,7 +170,23 @@
         <w:t xml:space="preserve">It is possible to construct a relatively simple interface to </w:t>
       </w:r>
       <w:r>
-        <w:t>connect an eBUS interface to the MaxAir controller’s serial interface:</w:t>
+        <w:t xml:space="preserve">connect an </w:t>
+      </w:r>
+      <w:proofErr w:type="spellStart"/>
+      <w:r>
+        <w:t>eBUS</w:t>
+      </w:r>
+      <w:proofErr w:type="spellEnd"/>
+      <w:r>
+        <w:t xml:space="preserve"> interface to the </w:t>
+      </w:r>
+      <w:proofErr w:type="spellStart"/>
+      <w:r>
+        <w:t>MaxAir</w:t>
+      </w:r>
+      <w:proofErr w:type="spellEnd"/>
+      <w:r>
+        <w:t xml:space="preserve"> controller’s serial interface:</w:t>
       </w:r>
     </w:p>
     <w:p>
@@ -182,7 +252,33 @@
           <w:rPr>
             <w:rStyle w:val="Hyperlink"/>
           </w:rPr>
-          <w:t>Welcome to eBUS Adapter 3! (ebusd.eu)</w:t>
+          <w:t xml:space="preserve">Welcome to </w:t>
+        </w:r>
+        <w:proofErr w:type="spellStart"/>
+        <w:r>
+          <w:rPr>
+            <w:rStyle w:val="Hyperlink"/>
+          </w:rPr>
+          <w:t>eBUS</w:t>
+        </w:r>
+        <w:proofErr w:type="spellEnd"/>
+        <w:r>
+          <w:rPr>
+            <w:rStyle w:val="Hyperlink"/>
+          </w:rPr>
+          <w:t xml:space="preserve"> Adapter 3! (</w:t>
+        </w:r>
+        <w:r>
+          <w:rPr>
+            <w:rStyle w:val="Hyperlink"/>
+          </w:rPr>
+          <w:t>eBUS</w:t>
+        </w:r>
+        <w:r>
+          <w:rPr>
+            <w:rStyle w:val="Hyperlink"/>
+          </w:rPr>
+          <w:t>d.eu)</w:t>
         </w:r>
       </w:hyperlink>
     </w:p>
@@ -239,7 +335,26 @@
     </w:p>
     <w:p>
       <w:r>
-        <w:t xml:space="preserve">It is possible to construct code to send and receive eBUS messages but by far the simplest approach is to use ‘ebusd’ which </w:t>
+        <w:t xml:space="preserve">It is possible to construct code to send and receive </w:t>
+      </w:r>
+      <w:proofErr w:type="spellStart"/>
+      <w:r>
+        <w:t>eBUS</w:t>
+      </w:r>
+      <w:proofErr w:type="spellEnd"/>
+      <w:r>
+        <w:t xml:space="preserve"> messages but by far the simplest approach is to use ‘</w:t>
+      </w:r>
+      <w:proofErr w:type="spellStart"/>
+      <w:r>
+        <w:t>eBUS</w:t>
+      </w:r>
+      <w:r>
+        <w:t>d</w:t>
+      </w:r>
+      <w:proofErr w:type="spellEnd"/>
+      <w:r>
+        <w:t xml:space="preserve">’ which </w:t>
       </w:r>
       <w:r>
         <w:t xml:space="preserve">is available via </w:t>
@@ -249,21 +364,57 @@
           <w:rPr>
             <w:rStyle w:val="Hyperlink"/>
           </w:rPr>
-          <w:t>Home · john30/ebusd Wiki (github.com)</w:t>
+          <w:t>Home · john30/</w:t>
+        </w:r>
+        <w:proofErr w:type="spellStart"/>
+        <w:r>
+          <w:rPr>
+            <w:rStyle w:val="Hyperlink"/>
+          </w:rPr>
+          <w:t>eBUS</w:t>
+        </w:r>
+        <w:r>
+          <w:rPr>
+            <w:rStyle w:val="Hyperlink"/>
+          </w:rPr>
+          <w:t>d</w:t>
+        </w:r>
+        <w:proofErr w:type="spellEnd"/>
+        <w:r>
+          <w:rPr>
+            <w:rStyle w:val="Hyperlink"/>
+          </w:rPr>
+          <w:t xml:space="preserve"> Wiki (github.com)</w:t>
         </w:r>
       </w:hyperlink>
     </w:p>
     <w:p>
       <w:r>
-        <w:t>Once this daemon has be installed and configured, it can be added as a background service and can be interacted with by using the ‘ebusctl’ command.</w:t>
+        <w:t>Once this daemon has be installed and configured, it can be added as a background service and can be interacted with by using the ‘</w:t>
+      </w:r>
+      <w:proofErr w:type="spellStart"/>
+      <w:r>
+        <w:t>eBUS</w:t>
+      </w:r>
+      <w:r>
+        <w:t>ctl</w:t>
+      </w:r>
+      <w:proofErr w:type="spellEnd"/>
+      <w:r>
+        <w:t>’ command.</w:t>
       </w:r>
     </w:p>
     <w:p>
       <w:pPr>
         <w:pStyle w:val="Heading3"/>
       </w:pPr>
-      <w:r>
-        <w:t>MaxAir Integration</w:t>
+      <w:proofErr w:type="spellStart"/>
+      <w:r>
+        <w:t>MaxAir</w:t>
+      </w:r>
+      <w:proofErr w:type="spellEnd"/>
+      <w:r>
+        <w:t xml:space="preserve"> Integration</w:t>
       </w:r>
     </w:p>
     <w:p>
@@ -275,7 +426,56 @@
         </w:numPr>
       </w:pPr>
       <w:r>
-        <w:t>A new Python script ‘/var/www/cron/ebus/ebus.py’ has been added to interface between ‘ebusd’ and the MaxAir ‘messages_in’ queue.</w:t>
+        <w:t>A new Python script ‘/var/www/</w:t>
+      </w:r>
+      <w:proofErr w:type="spellStart"/>
+      <w:r>
+        <w:t>cron</w:t>
+      </w:r>
+      <w:proofErr w:type="spellEnd"/>
+      <w:r>
+        <w:t>/</w:t>
+      </w:r>
+      <w:proofErr w:type="spellStart"/>
+      <w:r>
+        <w:t>eBUS</w:t>
+      </w:r>
+      <w:proofErr w:type="spellEnd"/>
+      <w:r>
+        <w:t>/</w:t>
+      </w:r>
+      <w:r>
+        <w:t>eBUS</w:t>
+      </w:r>
+      <w:r>
+        <w:t>.py’ has been added to interface between ‘</w:t>
+      </w:r>
+      <w:proofErr w:type="spellStart"/>
+      <w:r>
+        <w:t>eBUS</w:t>
+      </w:r>
+      <w:r>
+        <w:t>d</w:t>
+      </w:r>
+      <w:proofErr w:type="spellEnd"/>
+      <w:r>
+        <w:t xml:space="preserve">’ and the </w:t>
+      </w:r>
+      <w:proofErr w:type="spellStart"/>
+      <w:r>
+        <w:t>MaxAir</w:t>
+      </w:r>
+      <w:proofErr w:type="spellEnd"/>
+      <w:r>
+        <w:t xml:space="preserve"> ‘</w:t>
+      </w:r>
+      <w:proofErr w:type="spellStart"/>
+      <w:r>
+        <w:t>messages_in</w:t>
+      </w:r>
+      <w:proofErr w:type="spellEnd"/>
+      <w:r>
+        <w:t>’ queue.</w:t>
       </w:r>
     </w:p>
     <w:p>
@@ -287,7 +487,18 @@
         </w:numPr>
       </w:pPr>
       <w:r>
-        <w:t xml:space="preserve">A new table ‘ebus_messages’ </w:t>
+        <w:t>A new table ‘</w:t>
+      </w:r>
+      <w:proofErr w:type="spellStart"/>
+      <w:r>
+        <w:t>eBUS</w:t>
+      </w:r>
+      <w:r>
+        <w:t>_messages</w:t>
+      </w:r>
+      <w:proofErr w:type="spellEnd"/>
+      <w:r>
+        <w:t xml:space="preserve">’ </w:t>
       </w:r>
       <w:r>
         <w:t xml:space="preserve">table </w:t>
@@ -296,7 +507,18 @@
         <w:t>has been add</w:t>
       </w:r>
       <w:r>
-        <w:t>ed for the ‘ebusd’ formatted messages.</w:t>
+        <w:t>ed for the ‘</w:t>
+      </w:r>
+      <w:proofErr w:type="spellStart"/>
+      <w:r>
+        <w:t>eBUS</w:t>
+      </w:r>
+      <w:r>
+        <w:t>d</w:t>
+      </w:r>
+      <w:proofErr w:type="spellEnd"/>
+      <w:r>
+        <w:t>’ formatted messages.</w:t>
       </w:r>
     </w:p>
     <w:p>
@@ -317,7 +539,31 @@
         <w:t>’</w:t>
       </w:r>
       <w:r>
-        <w:t xml:space="preserve"> capabilities are used to display the eBUS capured data on the MaxAir Home screen.</w:t>
+        <w:t xml:space="preserve"> capabilities are used to display the </w:t>
+      </w:r>
+      <w:proofErr w:type="spellStart"/>
+      <w:r>
+        <w:t>eBUS</w:t>
+      </w:r>
+      <w:proofErr w:type="spellEnd"/>
+      <w:r>
+        <w:t xml:space="preserve"> </w:t>
+      </w:r>
+      <w:proofErr w:type="spellStart"/>
+      <w:r>
+        <w:t>capured</w:t>
+      </w:r>
+      <w:proofErr w:type="spellEnd"/>
+      <w:r>
+        <w:t xml:space="preserve"> data on the </w:t>
+      </w:r>
+      <w:proofErr w:type="spellStart"/>
+      <w:r>
+        <w:t>MaxAir</w:t>
+      </w:r>
+      <w:proofErr w:type="spellEnd"/>
+      <w:r>
+        <w:t xml:space="preserve"> Home screen.</w:t>
       </w:r>
     </w:p>
     <w:p>
@@ -325,12 +571,25 @@
         <w:pStyle w:val="Heading4"/>
       </w:pPr>
       <w:r>
-        <w:t>Example Implentation</w:t>
-      </w:r>
-    </w:p>
-    <w:p>
-      <w:r>
-        <w:t>This example will display three tiles on the Home screen, to show Flow Temperature, Return Temperature and Boiler Status</w:t>
+        <w:t xml:space="preserve">Example </w:t>
+      </w:r>
+      <w:proofErr w:type="spellStart"/>
+      <w:r>
+        <w:t>Implentation</w:t>
+      </w:r>
+      <w:proofErr w:type="spellEnd"/>
+    </w:p>
+    <w:p>
+      <w:r>
+        <w:t xml:space="preserve">This example will display three tiles on the </w:t>
+      </w:r>
+      <w:proofErr w:type="gramStart"/>
+      <w:r>
+        <w:t>Home</w:t>
+      </w:r>
+      <w:proofErr w:type="gramEnd"/>
+      <w:r>
+        <w:t xml:space="preserve"> screen, to show Flow Temperature, Return Temperature and Boiler Status</w:t>
       </w:r>
       <w:r>
         <w:t>.</w:t>
@@ -670,6 +929,9 @@
         <w:t xml:space="preserve">select ‘Dummy Sensor’ for the Name </w:t>
       </w:r>
       <w:r>
+        <w:t xml:space="preserve">‘Node Name’ </w:t>
+      </w:r>
+      <w:r>
         <w:t>and for this example the ‘Number of Child Devices attached to Node’ will be </w:t>
       </w:r>
       <w:r>
@@ -970,7 +1232,15 @@
     </w:p>
     <w:p>
       <w:r>
-        <w:t>An alternative method to go directly to the Add Sensor dialogue, is from the Home screen click on the ‘One Touch’ button then select the ‘Add Sensor’ menu item.</w:t>
+        <w:t xml:space="preserve">An alternative method to go directly to the Add Sensor dialogue, is from the </w:t>
+      </w:r>
+      <w:proofErr w:type="gramStart"/>
+      <w:r>
+        <w:t>Home</w:t>
+      </w:r>
+      <w:proofErr w:type="gramEnd"/>
+      <w:r>
+        <w:t xml:space="preserve"> screen click on the ‘One Touch’ button then select the ‘Add Sensor’ menu item.</w:t>
       </w:r>
     </w:p>
     <w:p/>
@@ -1082,7 +1352,15 @@
     <w:p>
       <w:r>
         <w:lastRenderedPageBreak/>
-        <w:t xml:space="preserve">In order to display the Boiler Status we need to create a Message Sensor </w:t>
+        <w:t xml:space="preserve">In order to display the Boiler </w:t>
+      </w:r>
+      <w:proofErr w:type="gramStart"/>
+      <w:r>
+        <w:t>Status</w:t>
+      </w:r>
+      <w:proofErr w:type="gramEnd"/>
+      <w:r>
+        <w:t xml:space="preserve"> we need to create a Message Sensor </w:t>
       </w:r>
       <w:r>
         <w:t xml:space="preserve">using the </w:t>
@@ -1265,7 +1543,15 @@
         <w:t xml:space="preserve"> </w:t>
       </w:r>
       <w:r>
-        <w:t>Select ‘Device Configuration’ from the Settings dropdown list, then click the ‘Sensors Msg’ button.</w:t>
+        <w:t xml:space="preserve">Select ‘Device Configuration’ from the Settings dropdown list, then click the ‘Sensors </w:t>
+      </w:r>
+      <w:proofErr w:type="spellStart"/>
+      <w:r>
+        <w:t>Msg</w:t>
+      </w:r>
+      <w:proofErr w:type="spellEnd"/>
+      <w:r>
+        <w:t>’ button.</w:t>
       </w:r>
     </w:p>
     <w:p>
@@ -1398,7 +1684,15 @@
         </w:drawing>
       </w:r>
       <w:r>
-        <w:t>To start building the message mapping, click on the ‘Add Msg’ button.</w:t>
+        <w:t xml:space="preserve">To start building the message mapping, click on the ‘Add </w:t>
+      </w:r>
+      <w:proofErr w:type="spellStart"/>
+      <w:r>
+        <w:t>Msg</w:t>
+      </w:r>
+      <w:proofErr w:type="spellEnd"/>
+      <w:r>
+        <w:t>’ button.</w:t>
       </w:r>
     </w:p>
     <w:p/>
@@ -1411,7 +1705,23 @@
           <w:b/>
           <w:bCs/>
         </w:rPr>
-        <w:t>For a centre message and associated status icon color:</w:t>
+        <w:t xml:space="preserve">For a centre message and associated status icon </w:t>
+      </w:r>
+      <w:proofErr w:type="spellStart"/>
+      <w:r>
+        <w:rPr>
+          <w:b/>
+          <w:bCs/>
+        </w:rPr>
+        <w:t>color</w:t>
+      </w:r>
+      <w:proofErr w:type="spellEnd"/>
+      <w:r>
+        <w:rPr>
+          <w:b/>
+          <w:bCs/>
+        </w:rPr>
+        <w:t>:</w:t>
       </w:r>
     </w:p>
     <w:p>
@@ -1543,7 +1853,15 @@
         <w:pStyle w:val="NoSpacing"/>
       </w:pPr>
       <w:r>
-        <w:t>Set the associated status icon colour (HEX color codes can be used)</w:t>
+        <w:t xml:space="preserve">Set the associated status icon colour (HEX </w:t>
+      </w:r>
+      <w:proofErr w:type="spellStart"/>
+      <w:r>
+        <w:t>color</w:t>
+      </w:r>
+      <w:proofErr w:type="spellEnd"/>
+      <w:r>
+        <w:t xml:space="preserve"> codes can be used)</w:t>
       </w:r>
     </w:p>
     <w:p>
@@ -1788,8 +2106,13 @@
       <w:r>
         <w:t xml:space="preserve"> – Create </w:t>
       </w:r>
-      <w:r>
-        <w:t>EBus Command</w:t>
+      <w:proofErr w:type="spellStart"/>
+      <w:r>
+        <w:t>eBUS</w:t>
+      </w:r>
+      <w:proofErr w:type="spellEnd"/>
+      <w:r>
+        <w:t xml:space="preserve"> Command</w:t>
       </w:r>
       <w:r>
         <w:t xml:space="preserve"> Messages</w:t>
@@ -1867,8 +2190,13 @@
       <w:r>
         <w:t>Select ‘Device Configuration’ from the Settings dropdown list, then click the ‘</w:t>
       </w:r>
-      <w:r>
-        <w:t>EBus Daemon</w:t>
+      <w:proofErr w:type="spellStart"/>
+      <w:r>
+        <w:t>eBUS</w:t>
+      </w:r>
+      <w:proofErr w:type="spellEnd"/>
+      <w:r>
+        <w:t xml:space="preserve"> Daemon</w:t>
       </w:r>
       <w:r>
         <w:t>’ button.</w:t>
@@ -2105,7 +2433,18 @@
         <w:pStyle w:val="NoSpacing"/>
       </w:pPr>
       <w:r>
-        <w:t>Enter the message to be sent to the ‘ebusd’ daemon</w:t>
+        <w:t>Enter the message to be sent to the ‘</w:t>
+      </w:r>
+      <w:proofErr w:type="spellStart"/>
+      <w:r>
+        <w:t>eBUS</w:t>
+      </w:r>
+      <w:r>
+        <w:t>d</w:t>
+      </w:r>
+      <w:proofErr w:type="spellEnd"/>
+      <w:r>
+        <w:t>’ daemon</w:t>
       </w:r>
     </w:p>
     <w:p>
@@ -2174,7 +2513,15 @@
         <w:pStyle w:val="NoSpacing"/>
       </w:pPr>
       <w:r>
-        <w:t>Repeat for any other EBus messages to be used.</w:t>
+        <w:t xml:space="preserve">Repeat for any other </w:t>
+      </w:r>
+      <w:proofErr w:type="spellStart"/>
+      <w:r>
+        <w:t>eBUS</w:t>
+      </w:r>
+      <w:proofErr w:type="spellEnd"/>
+      <w:r>
+        <w:t xml:space="preserve"> messages to be used.</w:t>
       </w:r>
     </w:p>
     <w:p>
@@ -2188,7 +2535,15 @@
       </w:pPr>
       <w:r>
         <w:lastRenderedPageBreak/>
-        <w:t xml:space="preserve">Below is an example of typical EBus </w:t>
+        <w:t xml:space="preserve">Below is an example of typical </w:t>
+      </w:r>
+      <w:proofErr w:type="spellStart"/>
+      <w:r>
+        <w:t>eBUS</w:t>
+      </w:r>
+      <w:proofErr w:type="spellEnd"/>
+      <w:r>
+        <w:t xml:space="preserve"> </w:t>
       </w:r>
       <w:r>
         <w:t xml:space="preserve">and Custom Sensor </w:t>
@@ -2404,7 +2759,15 @@
         <w:t xml:space="preserve"> – </w:t>
       </w:r>
       <w:r>
-        <w:t>Enable the ‘ebus’ Job in the scheduler.</w:t>
+        <w:t>Enable the ‘</w:t>
+      </w:r>
+      <w:proofErr w:type="spellStart"/>
+      <w:r>
+        <w:t>eBUS</w:t>
+      </w:r>
+      <w:proofErr w:type="spellEnd"/>
+      <w:r>
+        <w:t>’ Job in the scheduler.</w:t>
       </w:r>
     </w:p>
     <w:p/>

--- a/documentation/microsoft_word_format/setup_ebus_communication.docx
+++ b/documentation/microsoft_word_format/setup_ebus_communication.docx
@@ -1730,15 +1730,15 @@
           <w:noProof/>
         </w:rPr>
         <w:drawing>
-          <wp:anchor distT="0" distB="0" distL="114300" distR="114300" simplePos="0" relativeHeight="251674624" behindDoc="0" locked="0" layoutInCell="1" allowOverlap="1" wp14:anchorId="3820951C" wp14:editId="06E1C44A">
+          <wp:anchor distT="0" distB="0" distL="114300" distR="114300" simplePos="0" relativeHeight="251674624" behindDoc="0" locked="0" layoutInCell="1" allowOverlap="1" wp14:anchorId="3820951C" wp14:editId="01EA6B96">
             <wp:simplePos x="0" y="0"/>
             <wp:positionH relativeFrom="margin">
-              <wp:align>left</wp:align>
+              <wp:posOffset>0</wp:posOffset>
             </wp:positionH>
             <wp:positionV relativeFrom="paragraph">
-              <wp:posOffset>5080</wp:posOffset>
+              <wp:posOffset>16623</wp:posOffset>
             </wp:positionV>
-            <wp:extent cx="2956560" cy="2824480"/>
+            <wp:extent cx="2961772" cy="2809152"/>
             <wp:effectExtent l="0" t="0" r="0" b="0"/>
             <wp:wrapSquare wrapText="bothSides"/>
             <wp:docPr id="16" name="Picture 16"/>
@@ -1749,7 +1749,7 @@
               <a:graphicData uri="http://schemas.openxmlformats.org/drawingml/2006/picture">
                 <pic:pic xmlns:pic="http://schemas.openxmlformats.org/drawingml/2006/picture">
                   <pic:nvPicPr>
-                    <pic:cNvPr id="13" name="Picture 13"/>
+                    <pic:cNvPr id="16" name="Picture 16"/>
                     <pic:cNvPicPr/>
                   </pic:nvPicPr>
                   <pic:blipFill>
@@ -1767,7 +1767,7 @@
                   <pic:spPr>
                     <a:xfrm>
                       <a:off x="0" y="0"/>
-                      <a:ext cx="2961772" cy="2829699"/>
+                      <a:ext cx="2961772" cy="2809152"/>
                     </a:xfrm>
                     <a:prstGeom prst="rect">
                       <a:avLst/>
@@ -1816,6 +1816,10 @@
     <w:p>
       <w:pPr>
         <w:pStyle w:val="NoSpacing"/>
+        <w:rPr>
+          <w:sz w:val="18"/>
+          <w:szCs w:val="18"/>
+        </w:rPr>
       </w:pPr>
     </w:p>
     <w:p>
@@ -1823,7 +1827,10 @@
         <w:pStyle w:val="NoSpacing"/>
       </w:pPr>
       <w:r>
-        <w:t>Select ‘0’ for centre message</w:t>
+        <w:t>Select message</w:t>
+      </w:r>
+      <w:r>
+        <w:t xml:space="preserve"> position</w:t>
       </w:r>
     </w:p>
     <w:p>

--- a/documentation/microsoft_word_format/setup_ebus_communication.docx
+++ b/documentation/microsoft_word_format/setup_ebus_communication.docx
@@ -573,23 +573,13 @@
       <w:r>
         <w:t xml:space="preserve">Example </w:t>
       </w:r>
-      <w:proofErr w:type="spellStart"/>
-      <w:r>
-        <w:t>Implentation</w:t>
-      </w:r>
-      <w:proofErr w:type="spellEnd"/>
-    </w:p>
-    <w:p>
-      <w:r>
-        <w:t xml:space="preserve">This example will display three tiles on the </w:t>
-      </w:r>
-      <w:proofErr w:type="gramStart"/>
-      <w:r>
-        <w:t>Home</w:t>
-      </w:r>
-      <w:proofErr w:type="gramEnd"/>
-      <w:r>
-        <w:t xml:space="preserve"> screen, to show Flow Temperature, Return Temperature and Boiler Status</w:t>
+      <w:r>
+        <w:t>Implementation</w:t>
+      </w:r>
+    </w:p>
+    <w:p>
+      <w:r>
+        <w:t>This example will display three tiles on the Home screen, to show Flow Temperature, Return Temperature and Boiler Status</w:t>
       </w:r>
       <w:r>
         <w:t>.</w:t>
@@ -1232,15 +1222,7 @@
     </w:p>
     <w:p>
       <w:r>
-        <w:t xml:space="preserve">An alternative method to go directly to the Add Sensor dialogue, is from the </w:t>
-      </w:r>
-      <w:proofErr w:type="gramStart"/>
-      <w:r>
-        <w:t>Home</w:t>
-      </w:r>
-      <w:proofErr w:type="gramEnd"/>
-      <w:r>
-        <w:t xml:space="preserve"> screen click on the ‘One Touch’ button then select the ‘Add Sensor’ menu item.</w:t>
+        <w:t>An alternative method to go directly to the Add Sensor dialogue, is from the Home screen click on the ‘One Touch’ button then select the ‘Add Sensor’ menu item.</w:t>
       </w:r>
     </w:p>
     <w:p/>
@@ -1352,15 +1334,7 @@
     <w:p>
       <w:r>
         <w:lastRenderedPageBreak/>
-        <w:t xml:space="preserve">In order to display the Boiler </w:t>
-      </w:r>
-      <w:proofErr w:type="gramStart"/>
-      <w:r>
-        <w:t>Status</w:t>
-      </w:r>
-      <w:proofErr w:type="gramEnd"/>
-      <w:r>
-        <w:t xml:space="preserve"> we need to create a Message Sensor </w:t>
+        <w:t xml:space="preserve">In order to display the Boiler Status we need to create a Message Sensor </w:t>
       </w:r>
       <w:r>
         <w:t xml:space="preserve">using the </w:t>

--- a/documentation/microsoft_word_format/setup_ebus_communication.docx
+++ b/documentation/microsoft_word_format/setup_ebus_communication.docx
@@ -7,13 +7,8 @@
         <w:pStyle w:val="Heading1"/>
       </w:pPr>
       <w:bookmarkStart w:id="0" w:name="_Hlk64485398"/>
-      <w:proofErr w:type="spellStart"/>
-      <w:r>
-        <w:t>MaxAir</w:t>
-      </w:r>
-      <w:proofErr w:type="spellEnd"/>
-      <w:r>
-        <w:t xml:space="preserve"> </w:t>
+      <w:r>
+        <w:t xml:space="preserve">MaxAir </w:t>
       </w:r>
       <w:bookmarkEnd w:id="0"/>
       <w:r>
@@ -22,11 +17,9 @@
       <w:r>
         <w:t xml:space="preserve">Communication with an </w:t>
       </w:r>
-      <w:proofErr w:type="spellStart"/>
       <w:r>
         <w:t>eBUS</w:t>
       </w:r>
-      <w:proofErr w:type="spellEnd"/>
       <w:r>
         <w:t xml:space="preserve"> enabled Boiler</w:t>
       </w:r>
@@ -44,29 +37,23 @@
       <w:pPr>
         <w:pStyle w:val="Heading2"/>
       </w:pPr>
-      <w:proofErr w:type="spellStart"/>
       <w:r>
         <w:t>eBUS</w:t>
       </w:r>
-      <w:proofErr w:type="spellEnd"/>
       <w:r>
         <w:t xml:space="preserve"> Background</w:t>
       </w:r>
     </w:p>
     <w:p>
-      <w:proofErr w:type="spellStart"/>
       <w:r>
         <w:t>eBUS</w:t>
       </w:r>
-      <w:proofErr w:type="spellEnd"/>
       <w:r>
         <w:t xml:space="preserve"> (energy bus) is a 2-wire digital serial data-bus communication interface used in heating and solar energy appliances, by mainly German manufacturers. It was originally proposed by the Karl Dungs company, and has since been adopted by several other manufacturers. The </w:t>
       </w:r>
-      <w:proofErr w:type="spellStart"/>
       <w:r>
         <w:t>eBUS</w:t>
       </w:r>
-      <w:proofErr w:type="spellEnd"/>
       <w:r>
         <w:t xml:space="preserve"> interface has also been used by home-automation enthusiasts to connect their domestic solar or heating system to a networked PC for monitoring or remote control.</w:t>
       </w:r>
@@ -75,11 +62,9 @@
       <w:r>
         <w:t xml:space="preserve">The </w:t>
       </w:r>
-      <w:proofErr w:type="spellStart"/>
       <w:r>
         <w:t>eBUS</w:t>
       </w:r>
-      <w:proofErr w:type="spellEnd"/>
       <w:r>
         <w:t xml:space="preserve"> 2-wire interface is an asynchronous </w:t>
       </w:r>
@@ -131,28 +116,16 @@
         <w:pStyle w:val="Heading2"/>
       </w:pPr>
       <w:r>
-        <w:t xml:space="preserve">Interfacing to </w:t>
-      </w:r>
-      <w:proofErr w:type="spellStart"/>
-      <w:r>
-        <w:t>MaxAir</w:t>
-      </w:r>
-      <w:proofErr w:type="spellEnd"/>
-    </w:p>
-    <w:p>
-      <w:proofErr w:type="spellStart"/>
-      <w:r>
-        <w:t>MaxAir</w:t>
-      </w:r>
-      <w:proofErr w:type="spellEnd"/>
-      <w:r>
-        <w:t xml:space="preserve"> need to be able to communicate with </w:t>
-      </w:r>
-      <w:proofErr w:type="spellStart"/>
+        <w:t>Interfacing to MaxAir</w:t>
+      </w:r>
+    </w:p>
+    <w:p>
+      <w:r>
+        <w:t xml:space="preserve">MaxAir need to be able to communicate with </w:t>
+      </w:r>
       <w:r>
         <w:t>eBUS</w:t>
       </w:r>
-      <w:proofErr w:type="spellEnd"/>
       <w:r>
         <w:t xml:space="preserve"> at both the hardware and software levels.</w:t>
       </w:r>
@@ -172,21 +145,11 @@
       <w:r>
         <w:t xml:space="preserve">connect an </w:t>
       </w:r>
-      <w:proofErr w:type="spellStart"/>
       <w:r>
         <w:t>eBUS</w:t>
       </w:r>
-      <w:proofErr w:type="spellEnd"/>
-      <w:r>
-        <w:t xml:space="preserve"> interface to the </w:t>
-      </w:r>
-      <w:proofErr w:type="spellStart"/>
-      <w:r>
-        <w:t>MaxAir</w:t>
-      </w:r>
-      <w:proofErr w:type="spellEnd"/>
-      <w:r>
-        <w:t xml:space="preserve"> controller’s serial interface:</w:t>
+      <w:r>
+        <w:t xml:space="preserve"> interface to the MaxAir controller’s serial interface:</w:t>
       </w:r>
     </w:p>
     <w:p>
@@ -254,14 +217,12 @@
           </w:rPr>
           <w:t xml:space="preserve">Welcome to </w:t>
         </w:r>
-        <w:proofErr w:type="spellStart"/>
         <w:r>
           <w:rPr>
             <w:rStyle w:val="Hyperlink"/>
           </w:rPr>
           <w:t>eBUS</w:t>
         </w:r>
-        <w:proofErr w:type="spellEnd"/>
         <w:r>
           <w:rPr>
             <w:rStyle w:val="Hyperlink"/>
@@ -337,24 +298,20 @@
       <w:r>
         <w:t xml:space="preserve">It is possible to construct code to send and receive </w:t>
       </w:r>
-      <w:proofErr w:type="spellStart"/>
       <w:r>
         <w:t>eBUS</w:t>
       </w:r>
-      <w:proofErr w:type="spellEnd"/>
       <w:r>
         <w:t xml:space="preserve"> messages but by far the simplest approach is to use ‘</w:t>
       </w:r>
-      <w:proofErr w:type="spellStart"/>
-      <w:r>
-        <w:t>eBUS</w:t>
-      </w:r>
-      <w:r>
-        <w:t>d</w:t>
-      </w:r>
-      <w:proofErr w:type="spellEnd"/>
-      <w:r>
-        <w:t xml:space="preserve">’ which </w:t>
+      <w:r>
+        <w:t>e</w:t>
+      </w:r>
+      <w:r>
+        <w:t>bus</w:t>
+      </w:r>
+      <w:r>
+        <w:t xml:space="preserve">d’ which </w:t>
       </w:r>
       <w:r>
         <w:t xml:space="preserve">is available via </w:t>
@@ -366,7 +323,6 @@
           </w:rPr>
           <w:t>Home · john30/</w:t>
         </w:r>
-        <w:proofErr w:type="spellStart"/>
         <w:r>
           <w:rPr>
             <w:rStyle w:val="Hyperlink"/>
@@ -377,14 +333,7 @@
           <w:rPr>
             <w:rStyle w:val="Hyperlink"/>
           </w:rPr>
-          <w:t>d</w:t>
-        </w:r>
-        <w:proofErr w:type="spellEnd"/>
-        <w:r>
-          <w:rPr>
-            <w:rStyle w:val="Hyperlink"/>
-          </w:rPr>
-          <w:t xml:space="preserve"> Wiki (github.com)</w:t>
+          <w:t>d Wiki (github.com)</w:t>
         </w:r>
       </w:hyperlink>
     </w:p>
@@ -392,29 +341,22 @@
       <w:r>
         <w:t>Once this daemon has be installed and configured, it can be added as a background service and can be interacted with by using the ‘</w:t>
       </w:r>
-      <w:proofErr w:type="spellStart"/>
-      <w:r>
-        <w:t>eBUS</w:t>
-      </w:r>
-      <w:r>
-        <w:t>ctl</w:t>
-      </w:r>
-      <w:proofErr w:type="spellEnd"/>
-      <w:r>
-        <w:t>’ command.</w:t>
+      <w:r>
+        <w:t>e</w:t>
+      </w:r>
+      <w:r>
+        <w:t>bus</w:t>
+      </w:r>
+      <w:r>
+        <w:t>ctl’ command.</w:t>
       </w:r>
     </w:p>
     <w:p>
       <w:pPr>
         <w:pStyle w:val="Heading3"/>
       </w:pPr>
-      <w:proofErr w:type="spellStart"/>
-      <w:r>
-        <w:t>MaxAir</w:t>
-      </w:r>
-      <w:proofErr w:type="spellEnd"/>
-      <w:r>
-        <w:t xml:space="preserve"> Integration</w:t>
+      <w:r>
+        <w:t>MaxAir Integration</w:t>
       </w:r>
     </w:p>
     <w:p>
@@ -426,56 +368,31 @@
         </w:numPr>
       </w:pPr>
       <w:r>
-        <w:t>A new Python script ‘/var/www/</w:t>
-      </w:r>
-      <w:proofErr w:type="spellStart"/>
-      <w:r>
-        <w:t>cron</w:t>
-      </w:r>
-      <w:proofErr w:type="spellEnd"/>
+        <w:t>A new Python script ‘/var/www/cron/</w:t>
+      </w:r>
+      <w:r>
+        <w:t>eBUS</w:t>
+      </w:r>
       <w:r>
         <w:t>/</w:t>
       </w:r>
-      <w:proofErr w:type="spellStart"/>
-      <w:r>
-        <w:t>eBUS</w:t>
-      </w:r>
-      <w:proofErr w:type="spellEnd"/>
-      <w:r>
-        <w:t>/</w:t>
-      </w:r>
-      <w:r>
-        <w:t>eBUS</w:t>
+      <w:r>
+        <w:t>e</w:t>
+      </w:r>
+      <w:r>
+        <w:t>bus</w:t>
       </w:r>
       <w:r>
         <w:t>.py’ has been added to interface between ‘</w:t>
       </w:r>
-      <w:proofErr w:type="spellStart"/>
-      <w:r>
-        <w:t>eBUS</w:t>
-      </w:r>
-      <w:r>
-        <w:t>d</w:t>
-      </w:r>
-      <w:proofErr w:type="spellEnd"/>
-      <w:r>
-        <w:t xml:space="preserve">’ and the </w:t>
-      </w:r>
-      <w:proofErr w:type="spellStart"/>
-      <w:r>
-        <w:t>MaxAir</w:t>
-      </w:r>
-      <w:proofErr w:type="spellEnd"/>
-      <w:r>
-        <w:t xml:space="preserve"> ‘</w:t>
-      </w:r>
-      <w:proofErr w:type="spellStart"/>
-      <w:r>
-        <w:t>messages_in</w:t>
-      </w:r>
-      <w:proofErr w:type="spellEnd"/>
-      <w:r>
-        <w:t>’ queue.</w:t>
+      <w:r>
+        <w:t>e</w:t>
+      </w:r>
+      <w:r>
+        <w:t>bus</w:t>
+      </w:r>
+      <w:r>
+        <w:t>d’ and the MaxAir ‘messages_in’ queue.</w:t>
       </w:r>
     </w:p>
     <w:p>
@@ -489,16 +406,14 @@
       <w:r>
         <w:t>A new table ‘</w:t>
       </w:r>
-      <w:proofErr w:type="spellStart"/>
-      <w:r>
-        <w:t>eBUS</w:t>
-      </w:r>
-      <w:r>
-        <w:t>_messages</w:t>
-      </w:r>
-      <w:proofErr w:type="spellEnd"/>
-      <w:r>
-        <w:t xml:space="preserve">’ </w:t>
+      <w:r>
+        <w:t>e</w:t>
+      </w:r>
+      <w:r>
+        <w:t>bus</w:t>
+      </w:r>
+      <w:r>
+        <w:t xml:space="preserve">_messages’ </w:t>
       </w:r>
       <w:r>
         <w:t xml:space="preserve">table </w:t>
@@ -509,16 +424,14 @@
       <w:r>
         <w:t>ed for the ‘</w:t>
       </w:r>
-      <w:proofErr w:type="spellStart"/>
-      <w:r>
-        <w:t>eBUS</w:t>
-      </w:r>
-      <w:r>
-        <w:t>d</w:t>
-      </w:r>
-      <w:proofErr w:type="spellEnd"/>
-      <w:r>
-        <w:t>’ formatted messages.</w:t>
+      <w:r>
+        <w:t>e</w:t>
+      </w:r>
+      <w:r>
+        <w:t>bus</w:t>
+      </w:r>
+      <w:r>
+        <w:t>d’ formatted messages.</w:t>
       </w:r>
     </w:p>
     <w:p>
@@ -541,29 +454,17 @@
       <w:r>
         <w:t xml:space="preserve"> capabilities are used to display the </w:t>
       </w:r>
-      <w:proofErr w:type="spellStart"/>
       <w:r>
         <w:t>eBUS</w:t>
       </w:r>
-      <w:proofErr w:type="spellEnd"/>
       <w:r>
         <w:t xml:space="preserve"> </w:t>
       </w:r>
-      <w:proofErr w:type="spellStart"/>
-      <w:r>
-        <w:t>capured</w:t>
-      </w:r>
-      <w:proofErr w:type="spellEnd"/>
-      <w:r>
-        <w:t xml:space="preserve"> data on the </w:t>
-      </w:r>
-      <w:proofErr w:type="spellStart"/>
-      <w:r>
-        <w:t>MaxAir</w:t>
-      </w:r>
-      <w:proofErr w:type="spellEnd"/>
-      <w:r>
-        <w:t xml:space="preserve"> Home screen.</w:t>
+      <w:r>
+        <w:t>captured</w:t>
+      </w:r>
+      <w:r>
+        <w:t xml:space="preserve"> data on the MaxAir Home screen.</w:t>
       </w:r>
     </w:p>
     <w:p>
@@ -1517,15 +1418,7 @@
         <w:t xml:space="preserve"> </w:t>
       </w:r>
       <w:r>
-        <w:t xml:space="preserve">Select ‘Device Configuration’ from the Settings dropdown list, then click the ‘Sensors </w:t>
-      </w:r>
-      <w:proofErr w:type="spellStart"/>
-      <w:r>
-        <w:t>Msg</w:t>
-      </w:r>
-      <w:proofErr w:type="spellEnd"/>
-      <w:r>
-        <w:t>’ button.</w:t>
+        <w:t>Select ‘Device Configuration’ from the Settings dropdown list, then click the ‘Sensors Msg’ button.</w:t>
       </w:r>
     </w:p>
     <w:p>
@@ -1658,15 +1551,7 @@
         </w:drawing>
       </w:r>
       <w:r>
-        <w:t xml:space="preserve">To start building the message mapping, click on the ‘Add </w:t>
-      </w:r>
-      <w:proofErr w:type="spellStart"/>
-      <w:r>
-        <w:t>Msg</w:t>
-      </w:r>
-      <w:proofErr w:type="spellEnd"/>
-      <w:r>
-        <w:t>’ button.</w:t>
+        <w:t>To start building the message mapping, click on the ‘Add Msg’ button.</w:t>
       </w:r>
     </w:p>
     <w:p/>
@@ -1679,23 +1564,7 @@
           <w:b/>
           <w:bCs/>
         </w:rPr>
-        <w:t xml:space="preserve">For a centre message and associated status icon </w:t>
-      </w:r>
-      <w:proofErr w:type="spellStart"/>
-      <w:r>
-        <w:rPr>
-          <w:b/>
-          <w:bCs/>
-        </w:rPr>
-        <w:t>color</w:t>
-      </w:r>
-      <w:proofErr w:type="spellEnd"/>
-      <w:r>
-        <w:rPr>
-          <w:b/>
-          <w:bCs/>
-        </w:rPr>
-        <w:t>:</w:t>
+        <w:t>For a centre message and associated status icon color:</w:t>
       </w:r>
     </w:p>
     <w:p>
@@ -1834,15 +1703,7 @@
         <w:pStyle w:val="NoSpacing"/>
       </w:pPr>
       <w:r>
-        <w:t xml:space="preserve">Set the associated status icon colour (HEX </w:t>
-      </w:r>
-      <w:proofErr w:type="spellStart"/>
-      <w:r>
-        <w:t>color</w:t>
-      </w:r>
-      <w:proofErr w:type="spellEnd"/>
-      <w:r>
-        <w:t xml:space="preserve"> codes can be used)</w:t>
+        <w:t>Set the associated status icon colour (HEX color codes can be used)</w:t>
       </w:r>
     </w:p>
     <w:p>
@@ -2087,11 +1948,9 @@
       <w:r>
         <w:t xml:space="preserve"> – Create </w:t>
       </w:r>
-      <w:proofErr w:type="spellStart"/>
       <w:r>
         <w:t>eBUS</w:t>
       </w:r>
-      <w:proofErr w:type="spellEnd"/>
       <w:r>
         <w:t xml:space="preserve"> Command</w:t>
       </w:r>
@@ -2171,11 +2030,9 @@
       <w:r>
         <w:t>Select ‘Device Configuration’ from the Settings dropdown list, then click the ‘</w:t>
       </w:r>
-      <w:proofErr w:type="spellStart"/>
       <w:r>
         <w:t>eBUS</w:t>
       </w:r>
-      <w:proofErr w:type="spellEnd"/>
       <w:r>
         <w:t xml:space="preserve"> Daemon</w:t>
       </w:r>
@@ -2416,16 +2273,11 @@
       <w:r>
         <w:t>Enter the message to be sent to the ‘</w:t>
       </w:r>
-      <w:proofErr w:type="spellStart"/>
       <w:r>
         <w:t>eBUS</w:t>
       </w:r>
       <w:r>
-        <w:t>d</w:t>
-      </w:r>
-      <w:proofErr w:type="spellEnd"/>
-      <w:r>
-        <w:t>’ daemon</w:t>
+        <w:t>d’ daemon</w:t>
       </w:r>
     </w:p>
     <w:p>
@@ -2496,11 +2348,9 @@
       <w:r>
         <w:t xml:space="preserve">Repeat for any other </w:t>
       </w:r>
-      <w:proofErr w:type="spellStart"/>
       <w:r>
         <w:t>eBUS</w:t>
       </w:r>
-      <w:proofErr w:type="spellEnd"/>
       <w:r>
         <w:t xml:space="preserve"> messages to be used.</w:t>
       </w:r>
@@ -2518,11 +2368,9 @@
         <w:lastRenderedPageBreak/>
         <w:t xml:space="preserve">Below is an example of typical </w:t>
       </w:r>
-      <w:proofErr w:type="spellStart"/>
       <w:r>
         <w:t>eBUS</w:t>
       </w:r>
-      <w:proofErr w:type="spellEnd"/>
       <w:r>
         <w:t xml:space="preserve"> </w:t>
       </w:r>
@@ -2742,11 +2590,12 @@
       <w:r>
         <w:t>Enable the ‘</w:t>
       </w:r>
-      <w:proofErr w:type="spellStart"/>
-      <w:r>
-        <w:t>eBUS</w:t>
-      </w:r>
-      <w:proofErr w:type="spellEnd"/>
+      <w:r>
+        <w:t>e</w:t>
+      </w:r>
+      <w:r>
+        <w:t>bus</w:t>
+      </w:r>
       <w:r>
         <w:t>’ Job in the scheduler.</w:t>
       </w:r>

--- a/documentation/microsoft_word_format/setup_ebus_communication.docx
+++ b/documentation/microsoft_word_format/setup_ebus_communication.docx
@@ -7,8 +7,13 @@
         <w:pStyle w:val="Heading1"/>
       </w:pPr>
       <w:bookmarkStart w:id="0" w:name="_Hlk64485398"/>
-      <w:r>
-        <w:t xml:space="preserve">MaxAir </w:t>
+      <w:proofErr w:type="spellStart"/>
+      <w:r>
+        <w:t>MaxAir</w:t>
+      </w:r>
+      <w:proofErr w:type="spellEnd"/>
+      <w:r>
+        <w:t xml:space="preserve"> </w:t>
       </w:r>
       <w:bookmarkEnd w:id="0"/>
       <w:r>
@@ -17,9 +22,11 @@
       <w:r>
         <w:t xml:space="preserve">Communication with an </w:t>
       </w:r>
+      <w:proofErr w:type="spellStart"/>
       <w:r>
         <w:t>eBUS</w:t>
       </w:r>
+      <w:proofErr w:type="spellEnd"/>
       <w:r>
         <w:t xml:space="preserve"> enabled Boiler</w:t>
       </w:r>
@@ -37,23 +44,29 @@
       <w:pPr>
         <w:pStyle w:val="Heading2"/>
       </w:pPr>
+      <w:proofErr w:type="spellStart"/>
       <w:r>
         <w:t>eBUS</w:t>
       </w:r>
+      <w:proofErr w:type="spellEnd"/>
       <w:r>
         <w:t xml:space="preserve"> Background</w:t>
       </w:r>
     </w:p>
     <w:p>
+      <w:proofErr w:type="spellStart"/>
       <w:r>
         <w:t>eBUS</w:t>
       </w:r>
+      <w:proofErr w:type="spellEnd"/>
       <w:r>
         <w:t xml:space="preserve"> (energy bus) is a 2-wire digital serial data-bus communication interface used in heating and solar energy appliances, by mainly German manufacturers. It was originally proposed by the Karl Dungs company, and has since been adopted by several other manufacturers. The </w:t>
       </w:r>
+      <w:proofErr w:type="spellStart"/>
       <w:r>
         <w:t>eBUS</w:t>
       </w:r>
+      <w:proofErr w:type="spellEnd"/>
       <w:r>
         <w:t xml:space="preserve"> interface has also been used by home-automation enthusiasts to connect their domestic solar or heating system to a networked PC for monitoring or remote control.</w:t>
       </w:r>
@@ -62,9 +75,11 @@
       <w:r>
         <w:t xml:space="preserve">The </w:t>
       </w:r>
+      <w:proofErr w:type="spellStart"/>
       <w:r>
         <w:t>eBUS</w:t>
       </w:r>
+      <w:proofErr w:type="spellEnd"/>
       <w:r>
         <w:t xml:space="preserve"> 2-wire interface is an asynchronous </w:t>
       </w:r>
@@ -116,16 +131,28 @@
         <w:pStyle w:val="Heading2"/>
       </w:pPr>
       <w:r>
-        <w:t>Interfacing to MaxAir</w:t>
-      </w:r>
-    </w:p>
-    <w:p>
-      <w:r>
-        <w:t xml:space="preserve">MaxAir need to be able to communicate with </w:t>
-      </w:r>
+        <w:t xml:space="preserve">Interfacing to </w:t>
+      </w:r>
+      <w:proofErr w:type="spellStart"/>
+      <w:r>
+        <w:t>MaxAir</w:t>
+      </w:r>
+      <w:proofErr w:type="spellEnd"/>
+    </w:p>
+    <w:p>
+      <w:proofErr w:type="spellStart"/>
+      <w:r>
+        <w:t>MaxAir</w:t>
+      </w:r>
+      <w:proofErr w:type="spellEnd"/>
+      <w:r>
+        <w:t xml:space="preserve"> need to be able to communicate with </w:t>
+      </w:r>
+      <w:proofErr w:type="spellStart"/>
       <w:r>
         <w:t>eBUS</w:t>
       </w:r>
+      <w:proofErr w:type="spellEnd"/>
       <w:r>
         <w:t xml:space="preserve"> at both the hardware and software levels.</w:t>
       </w:r>
@@ -145,11 +172,21 @@
       <w:r>
         <w:t xml:space="preserve">connect an </w:t>
       </w:r>
+      <w:proofErr w:type="spellStart"/>
       <w:r>
         <w:t>eBUS</w:t>
       </w:r>
-      <w:r>
-        <w:t xml:space="preserve"> interface to the MaxAir controller’s serial interface:</w:t>
+      <w:proofErr w:type="spellEnd"/>
+      <w:r>
+        <w:t xml:space="preserve"> interface to the </w:t>
+      </w:r>
+      <w:proofErr w:type="spellStart"/>
+      <w:r>
+        <w:t>MaxAir</w:t>
+      </w:r>
+      <w:proofErr w:type="spellEnd"/>
+      <w:r>
+        <w:t xml:space="preserve"> controller’s serial interface:</w:t>
       </w:r>
     </w:p>
     <w:p>
@@ -217,12 +254,14 @@
           </w:rPr>
           <w:t xml:space="preserve">Welcome to </w:t>
         </w:r>
+        <w:proofErr w:type="spellStart"/>
         <w:r>
           <w:rPr>
             <w:rStyle w:val="Hyperlink"/>
           </w:rPr>
           <w:t>eBUS</w:t>
         </w:r>
+        <w:proofErr w:type="spellEnd"/>
         <w:r>
           <w:rPr>
             <w:rStyle w:val="Hyperlink"/>
@@ -298,12 +337,15 @@
       <w:r>
         <w:t xml:space="preserve">It is possible to construct code to send and receive </w:t>
       </w:r>
+      <w:proofErr w:type="spellStart"/>
       <w:r>
         <w:t>eBUS</w:t>
       </w:r>
+      <w:proofErr w:type="spellEnd"/>
       <w:r>
         <w:t xml:space="preserve"> messages but by far the simplest approach is to use ‘</w:t>
       </w:r>
+      <w:proofErr w:type="spellStart"/>
       <w:r>
         <w:t>e</w:t>
       </w:r>
@@ -311,7 +353,11 @@
         <w:t>bus</w:t>
       </w:r>
       <w:r>
-        <w:t xml:space="preserve">d’ which </w:t>
+        <w:t>d</w:t>
+      </w:r>
+      <w:proofErr w:type="spellEnd"/>
+      <w:r>
+        <w:t xml:space="preserve">’ which </w:t>
       </w:r>
       <w:r>
         <w:t xml:space="preserve">is available via </w:t>
@@ -323,6 +369,7 @@
           </w:rPr>
           <w:t>Home · john30/</w:t>
         </w:r>
+        <w:proofErr w:type="spellStart"/>
         <w:r>
           <w:rPr>
             <w:rStyle w:val="Hyperlink"/>
@@ -333,7 +380,14 @@
           <w:rPr>
             <w:rStyle w:val="Hyperlink"/>
           </w:rPr>
-          <w:t>d Wiki (github.com)</w:t>
+          <w:t>d</w:t>
+        </w:r>
+        <w:proofErr w:type="spellEnd"/>
+        <w:r>
+          <w:rPr>
+            <w:rStyle w:val="Hyperlink"/>
+          </w:rPr>
+          <w:t xml:space="preserve"> Wiki (github.com)</w:t>
         </w:r>
       </w:hyperlink>
     </w:p>
@@ -341,6 +395,7 @@
       <w:r>
         <w:t>Once this daemon has be installed and configured, it can be added as a background service and can be interacted with by using the ‘</w:t>
       </w:r>
+      <w:proofErr w:type="spellStart"/>
       <w:r>
         <w:t>e</w:t>
       </w:r>
@@ -348,15 +403,24 @@
         <w:t>bus</w:t>
       </w:r>
       <w:r>
-        <w:t>ctl’ command.</w:t>
+        <w:t>ctl</w:t>
+      </w:r>
+      <w:proofErr w:type="spellEnd"/>
+      <w:r>
+        <w:t>’ command.</w:t>
       </w:r>
     </w:p>
     <w:p>
       <w:pPr>
         <w:pStyle w:val="Heading3"/>
       </w:pPr>
-      <w:r>
-        <w:t>MaxAir Integration</w:t>
+      <w:proofErr w:type="spellStart"/>
+      <w:r>
+        <w:t>MaxAir</w:t>
+      </w:r>
+      <w:proofErr w:type="spellEnd"/>
+      <w:r>
+        <w:t xml:space="preserve"> Integration</w:t>
       </w:r>
     </w:p>
     <w:p>
@@ -368,23 +432,37 @@
         </w:numPr>
       </w:pPr>
       <w:r>
-        <w:t>A new Python script ‘/var/www/cron/</w:t>
-      </w:r>
-      <w:r>
-        <w:t>eBUS</w:t>
-      </w:r>
+        <w:t>A new Python script ‘/var/www/</w:t>
+      </w:r>
+      <w:proofErr w:type="spellStart"/>
+      <w:r>
+        <w:t>cron</w:t>
+      </w:r>
+      <w:proofErr w:type="spellEnd"/>
       <w:r>
         <w:t>/</w:t>
       </w:r>
+      <w:proofErr w:type="spellStart"/>
       <w:r>
         <w:t>e</w:t>
       </w:r>
       <w:r>
         <w:t>bus</w:t>
       </w:r>
+      <w:proofErr w:type="spellEnd"/>
+      <w:r>
+        <w:t>/</w:t>
+      </w:r>
+      <w:r>
+        <w:t>e</w:t>
+      </w:r>
+      <w:r>
+        <w:t>bus</w:t>
+      </w:r>
       <w:r>
         <w:t>.py’ has been added to interface between ‘</w:t>
       </w:r>
+      <w:proofErr w:type="spellStart"/>
       <w:r>
         <w:t>e</w:t>
       </w:r>
@@ -392,7 +470,27 @@
         <w:t>bus</w:t>
       </w:r>
       <w:r>
-        <w:t>d’ and the MaxAir ‘messages_in’ queue.</w:t>
+        <w:t>d</w:t>
+      </w:r>
+      <w:proofErr w:type="spellEnd"/>
+      <w:r>
+        <w:t xml:space="preserve">’ and the </w:t>
+      </w:r>
+      <w:proofErr w:type="spellStart"/>
+      <w:r>
+        <w:t>MaxAir</w:t>
+      </w:r>
+      <w:proofErr w:type="spellEnd"/>
+      <w:r>
+        <w:t xml:space="preserve"> ‘</w:t>
+      </w:r>
+      <w:proofErr w:type="spellStart"/>
+      <w:r>
+        <w:t>messages_in</w:t>
+      </w:r>
+      <w:proofErr w:type="spellEnd"/>
+      <w:r>
+        <w:t>’ queue.</w:t>
       </w:r>
     </w:p>
     <w:p>
@@ -406,6 +504,7 @@
       <w:r>
         <w:t>A new table ‘</w:t>
       </w:r>
+      <w:proofErr w:type="spellStart"/>
       <w:r>
         <w:t>e</w:t>
       </w:r>
@@ -413,7 +512,11 @@
         <w:t>bus</w:t>
       </w:r>
       <w:r>
-        <w:t xml:space="preserve">_messages’ </w:t>
+        <w:t>_messages</w:t>
+      </w:r>
+      <w:proofErr w:type="spellEnd"/>
+      <w:r>
+        <w:t xml:space="preserve">’ </w:t>
       </w:r>
       <w:r>
         <w:t xml:space="preserve">table </w:t>
@@ -424,6 +527,7 @@
       <w:r>
         <w:t>ed for the ‘</w:t>
       </w:r>
+      <w:proofErr w:type="spellStart"/>
       <w:r>
         <w:t>e</w:t>
       </w:r>
@@ -431,7 +535,11 @@
         <w:t>bus</w:t>
       </w:r>
       <w:r>
-        <w:t>d’ formatted messages.</w:t>
+        <w:t>d</w:t>
+      </w:r>
+      <w:proofErr w:type="spellEnd"/>
+      <w:r>
+        <w:t>’ formatted messages.</w:t>
       </w:r>
     </w:p>
     <w:p>
@@ -454,9 +562,11 @@
       <w:r>
         <w:t xml:space="preserve"> capabilities are used to display the </w:t>
       </w:r>
+      <w:proofErr w:type="spellStart"/>
       <w:r>
         <w:t>eBUS</w:t>
       </w:r>
+      <w:proofErr w:type="spellEnd"/>
       <w:r>
         <w:t xml:space="preserve"> </w:t>
       </w:r>
@@ -464,7 +574,15 @@
         <w:t>captured</w:t>
       </w:r>
       <w:r>
-        <w:t xml:space="preserve"> data on the MaxAir Home screen.</w:t>
+        <w:t xml:space="preserve"> data on the </w:t>
+      </w:r>
+      <w:proofErr w:type="spellStart"/>
+      <w:r>
+        <w:t>MaxAir</w:t>
+      </w:r>
+      <w:proofErr w:type="spellEnd"/>
+      <w:r>
+        <w:t xml:space="preserve"> Home screen.</w:t>
       </w:r>
     </w:p>
     <w:p>
@@ -480,7 +598,15 @@
     </w:p>
     <w:p>
       <w:r>
-        <w:t>This example will display three tiles on the Home screen, to show Flow Temperature, Return Temperature and Boiler Status</w:t>
+        <w:t xml:space="preserve">This example will display three tiles on the </w:t>
+      </w:r>
+      <w:proofErr w:type="gramStart"/>
+      <w:r>
+        <w:t>Home</w:t>
+      </w:r>
+      <w:proofErr w:type="gramEnd"/>
+      <w:r>
+        <w:t xml:space="preserve"> screen, to show Flow Temperature, Return Temperature and Boiler Status</w:t>
       </w:r>
       <w:r>
         <w:t>.</w:t>
@@ -1123,7 +1249,15 @@
     </w:p>
     <w:p>
       <w:r>
-        <w:t>An alternative method to go directly to the Add Sensor dialogue, is from the Home screen click on the ‘One Touch’ button then select the ‘Add Sensor’ menu item.</w:t>
+        <w:t xml:space="preserve">An alternative method to go directly to the Add Sensor dialogue, is from the </w:t>
+      </w:r>
+      <w:proofErr w:type="gramStart"/>
+      <w:r>
+        <w:t>Home</w:t>
+      </w:r>
+      <w:proofErr w:type="gramEnd"/>
+      <w:r>
+        <w:t xml:space="preserve"> screen click on the ‘One Touch’ button then select the ‘Add Sensor’ menu item.</w:t>
       </w:r>
     </w:p>
     <w:p/>
@@ -1235,7 +1369,15 @@
     <w:p>
       <w:r>
         <w:lastRenderedPageBreak/>
-        <w:t xml:space="preserve">In order to display the Boiler Status we need to create a Message Sensor </w:t>
+        <w:t xml:space="preserve">In order to display the Boiler </w:t>
+      </w:r>
+      <w:proofErr w:type="gramStart"/>
+      <w:r>
+        <w:t>Status</w:t>
+      </w:r>
+      <w:proofErr w:type="gramEnd"/>
+      <w:r>
+        <w:t xml:space="preserve"> we need to create a Message Sensor </w:t>
       </w:r>
       <w:r>
         <w:t xml:space="preserve">using the </w:t>
@@ -1418,7 +1560,15 @@
         <w:t xml:space="preserve"> </w:t>
       </w:r>
       <w:r>
-        <w:t>Select ‘Device Configuration’ from the Settings dropdown list, then click the ‘Sensors Msg’ button.</w:t>
+        <w:t xml:space="preserve">Select ‘Device Configuration’ from the Settings dropdown list, then click the ‘Sensors </w:t>
+      </w:r>
+      <w:proofErr w:type="spellStart"/>
+      <w:r>
+        <w:t>Msg</w:t>
+      </w:r>
+      <w:proofErr w:type="spellEnd"/>
+      <w:r>
+        <w:t>’ button.</w:t>
       </w:r>
     </w:p>
     <w:p>
@@ -1551,7 +1701,15 @@
         </w:drawing>
       </w:r>
       <w:r>
-        <w:t>To start building the message mapping, click on the ‘Add Msg’ button.</w:t>
+        <w:t xml:space="preserve">To start building the message mapping, click on the ‘Add </w:t>
+      </w:r>
+      <w:proofErr w:type="spellStart"/>
+      <w:r>
+        <w:t>Msg</w:t>
+      </w:r>
+      <w:proofErr w:type="spellEnd"/>
+      <w:r>
+        <w:t>’ button.</w:t>
       </w:r>
     </w:p>
     <w:p/>
@@ -1564,7 +1722,23 @@
           <w:b/>
           <w:bCs/>
         </w:rPr>
-        <w:t>For a centre message and associated status icon color:</w:t>
+        <w:t xml:space="preserve">For a centre message and associated status icon </w:t>
+      </w:r>
+      <w:proofErr w:type="spellStart"/>
+      <w:r>
+        <w:rPr>
+          <w:b/>
+          <w:bCs/>
+        </w:rPr>
+        <w:t>color</w:t>
+      </w:r>
+      <w:proofErr w:type="spellEnd"/>
+      <w:r>
+        <w:rPr>
+          <w:b/>
+          <w:bCs/>
+        </w:rPr>
+        <w:t>:</w:t>
       </w:r>
     </w:p>
     <w:p>
@@ -1703,7 +1877,15 @@
         <w:pStyle w:val="NoSpacing"/>
       </w:pPr>
       <w:r>
-        <w:t>Set the associated status icon colour (HEX color codes can be used)</w:t>
+        <w:t xml:space="preserve">Set the associated status icon colour (HEX </w:t>
+      </w:r>
+      <w:proofErr w:type="spellStart"/>
+      <w:r>
+        <w:t>color</w:t>
+      </w:r>
+      <w:proofErr w:type="spellEnd"/>
+      <w:r>
+        <w:t xml:space="preserve"> codes can be used)</w:t>
       </w:r>
     </w:p>
     <w:p>
@@ -1948,9 +2130,11 @@
       <w:r>
         <w:t xml:space="preserve"> – Create </w:t>
       </w:r>
+      <w:proofErr w:type="spellStart"/>
       <w:r>
         <w:t>eBUS</w:t>
       </w:r>
+      <w:proofErr w:type="spellEnd"/>
       <w:r>
         <w:t xml:space="preserve"> Command</w:t>
       </w:r>
@@ -2030,9 +2214,11 @@
       <w:r>
         <w:t>Select ‘Device Configuration’ from the Settings dropdown list, then click the ‘</w:t>
       </w:r>
+      <w:proofErr w:type="spellStart"/>
       <w:r>
         <w:t>eBUS</w:t>
       </w:r>
+      <w:proofErr w:type="spellEnd"/>
       <w:r>
         <w:t xml:space="preserve"> Daemon</w:t>
       </w:r>
@@ -2273,11 +2459,16 @@
       <w:r>
         <w:t>Enter the message to be sent to the ‘</w:t>
       </w:r>
+      <w:proofErr w:type="spellStart"/>
       <w:r>
         <w:t>eBUS</w:t>
       </w:r>
       <w:r>
-        <w:t>d’ daemon</w:t>
+        <w:t>d</w:t>
+      </w:r>
+      <w:proofErr w:type="spellEnd"/>
+      <w:r>
+        <w:t>’ daemon</w:t>
       </w:r>
     </w:p>
     <w:p>
@@ -2348,9 +2539,11 @@
       <w:r>
         <w:t xml:space="preserve">Repeat for any other </w:t>
       </w:r>
+      <w:proofErr w:type="spellStart"/>
       <w:r>
         <w:t>eBUS</w:t>
       </w:r>
+      <w:proofErr w:type="spellEnd"/>
       <w:r>
         <w:t xml:space="preserve"> messages to be used.</w:t>
       </w:r>
@@ -2368,9 +2561,11 @@
         <w:lastRenderedPageBreak/>
         <w:t xml:space="preserve">Below is an example of typical </w:t>
       </w:r>
+      <w:proofErr w:type="spellStart"/>
       <w:r>
         <w:t>eBUS</w:t>
       </w:r>
+      <w:proofErr w:type="spellEnd"/>
       <w:r>
         <w:t xml:space="preserve"> </w:t>
       </w:r>
@@ -2590,12 +2785,14 @@
       <w:r>
         <w:t>Enable the ‘</w:t>
       </w:r>
+      <w:proofErr w:type="spellStart"/>
       <w:r>
         <w:t>e</w:t>
       </w:r>
       <w:r>
         <w:t>bus</w:t>
       </w:r>
+      <w:proofErr w:type="spellEnd"/>
       <w:r>
         <w:t>’ Job in the scheduler.</w:t>
       </w:r>

--- a/documentation/microsoft_word_format/setup_ebus_communication.docx
+++ b/documentation/microsoft_word_format/setup_ebus_communication.docx
@@ -516,13 +516,7 @@
       </w:r>
       <w:proofErr w:type="spellEnd"/>
       <w:r>
-        <w:t xml:space="preserve">’ </w:t>
-      </w:r>
-      <w:r>
-        <w:t xml:space="preserve">table </w:t>
-      </w:r>
-      <w:r>
-        <w:t>has been add</w:t>
+        <w:t>’ has been add</w:t>
       </w:r>
       <w:r>
         <w:t>ed for the ‘</w:t>

--- a/documentation/microsoft_word_format/setup_ebus_communication.docx
+++ b/documentation/microsoft_word_format/setup_ebus_communication.docx
@@ -1741,16 +1741,16 @@
           <w:noProof/>
         </w:rPr>
         <w:drawing>
-          <wp:anchor distT="0" distB="0" distL="114300" distR="114300" simplePos="0" relativeHeight="251674624" behindDoc="0" locked="0" layoutInCell="1" allowOverlap="1" wp14:anchorId="3820951C" wp14:editId="01EA6B96">
+          <wp:anchor distT="0" distB="0" distL="114300" distR="114300" simplePos="0" relativeHeight="251674624" behindDoc="0" locked="0" layoutInCell="1" allowOverlap="1" wp14:anchorId="3820951C" wp14:editId="7E877ABE">
             <wp:simplePos x="0" y="0"/>
             <wp:positionH relativeFrom="margin">
               <wp:posOffset>0</wp:posOffset>
             </wp:positionH>
             <wp:positionV relativeFrom="paragraph">
-              <wp:posOffset>16623</wp:posOffset>
+              <wp:posOffset>8890</wp:posOffset>
             </wp:positionV>
-            <wp:extent cx="2961772" cy="2809152"/>
-            <wp:effectExtent l="0" t="0" r="0" b="0"/>
+            <wp:extent cx="2961640" cy="2818130"/>
+            <wp:effectExtent l="0" t="0" r="0" b="1270"/>
             <wp:wrapSquare wrapText="bothSides"/>
             <wp:docPr id="16" name="Picture 16"/>
             <wp:cNvGraphicFramePr>
@@ -1778,7 +1778,7 @@
                   <pic:spPr>
                     <a:xfrm>
                       <a:off x="0" y="0"/>
-                      <a:ext cx="2961772" cy="2809152"/>
+                      <a:ext cx="2961640" cy="2818130"/>
                     </a:xfrm>
                     <a:prstGeom prst="rect">
                       <a:avLst/>

--- a/documentation/microsoft_word_format/setup_ebus_communication.docx
+++ b/documentation/microsoft_word_format/setup_ebus_communication.docx
@@ -1741,16 +1741,16 @@
           <w:noProof/>
         </w:rPr>
         <w:drawing>
-          <wp:anchor distT="0" distB="0" distL="114300" distR="114300" simplePos="0" relativeHeight="251674624" behindDoc="0" locked="0" layoutInCell="1" allowOverlap="1" wp14:anchorId="3820951C" wp14:editId="7E877ABE">
+          <wp:anchor distT="0" distB="0" distL="114300" distR="114300" simplePos="0" relativeHeight="251674624" behindDoc="0" locked="0" layoutInCell="1" allowOverlap="1" wp14:anchorId="3820951C" wp14:editId="03F676B0">
             <wp:simplePos x="0" y="0"/>
             <wp:positionH relativeFrom="margin">
-              <wp:posOffset>0</wp:posOffset>
+              <wp:posOffset>-635</wp:posOffset>
             </wp:positionH>
             <wp:positionV relativeFrom="paragraph">
-              <wp:posOffset>8890</wp:posOffset>
+              <wp:posOffset>11430</wp:posOffset>
             </wp:positionV>
-            <wp:extent cx="2961640" cy="2818130"/>
-            <wp:effectExtent l="0" t="0" r="0" b="1270"/>
+            <wp:extent cx="2961640" cy="2813050"/>
+            <wp:effectExtent l="0" t="0" r="0" b="6350"/>
             <wp:wrapSquare wrapText="bothSides"/>
             <wp:docPr id="16" name="Picture 16"/>
             <wp:cNvGraphicFramePr>
@@ -1778,7 +1778,7 @@
                   <pic:spPr>
                     <a:xfrm>
                       <a:off x="0" y="0"/>
-                      <a:ext cx="2961640" cy="2818130"/>
+                      <a:ext cx="2961640" cy="2813050"/>
                     </a:xfrm>
                     <a:prstGeom prst="rect">
                       <a:avLst/>
@@ -1930,16 +1930,16 @@
           <w:noProof/>
         </w:rPr>
         <w:drawing>
-          <wp:anchor distT="0" distB="0" distL="114300" distR="114300" simplePos="0" relativeHeight="251675648" behindDoc="0" locked="0" layoutInCell="1" allowOverlap="1" wp14:anchorId="41496D06" wp14:editId="260794FC">
+          <wp:anchor distT="0" distB="0" distL="114300" distR="114300" simplePos="0" relativeHeight="251675648" behindDoc="0" locked="0" layoutInCell="1" allowOverlap="1" wp14:anchorId="41496D06" wp14:editId="5F8FBDB2">
             <wp:simplePos x="0" y="0"/>
             <wp:positionH relativeFrom="margin">
-              <wp:align>left</wp:align>
+              <wp:posOffset>-635</wp:posOffset>
             </wp:positionH>
             <wp:positionV relativeFrom="paragraph">
-              <wp:posOffset>143510</wp:posOffset>
+              <wp:posOffset>158115</wp:posOffset>
             </wp:positionV>
-            <wp:extent cx="2918460" cy="2799715"/>
-            <wp:effectExtent l="0" t="0" r="0" b="635"/>
+            <wp:extent cx="2920365" cy="2769870"/>
+            <wp:effectExtent l="0" t="0" r="0" b="0"/>
             <wp:wrapSquare wrapText="bothSides"/>
             <wp:docPr id="17" name="Picture 17"/>
             <wp:cNvGraphicFramePr>
@@ -1949,7 +1949,7 @@
               <a:graphicData uri="http://schemas.openxmlformats.org/drawingml/2006/picture">
                 <pic:pic xmlns:pic="http://schemas.openxmlformats.org/drawingml/2006/picture">
                   <pic:nvPicPr>
-                    <pic:cNvPr id="14" name="Picture 14"/>
+                    <pic:cNvPr id="17" name="Picture 17"/>
                     <pic:cNvPicPr/>
                   </pic:nvPicPr>
                   <pic:blipFill>
@@ -1967,7 +1967,7 @@
                   <pic:spPr>
                     <a:xfrm>
                       <a:off x="0" y="0"/>
-                      <a:ext cx="2920811" cy="2801994"/>
+                      <a:ext cx="2920365" cy="2769870"/>
                     </a:xfrm>
                     <a:prstGeom prst="rect">
                       <a:avLst/>

--- a/documentation/microsoft_word_format/setup_ebus_communication.docx
+++ b/documentation/microsoft_word_format/setup_ebus_communication.docx
@@ -1050,16 +1050,16 @@
           <w:noProof/>
         </w:rPr>
         <w:drawing>
-          <wp:anchor distT="0" distB="0" distL="114300" distR="114300" simplePos="0" relativeHeight="251666432" behindDoc="0" locked="0" layoutInCell="1" allowOverlap="1" wp14:anchorId="32DAF424" wp14:editId="6A33986D">
+          <wp:anchor distT="0" distB="0" distL="114300" distR="114300" simplePos="0" relativeHeight="251666432" behindDoc="0" locked="0" layoutInCell="1" allowOverlap="1" wp14:anchorId="32DAF424" wp14:editId="5C52DE33">
             <wp:simplePos x="0" y="0"/>
             <wp:positionH relativeFrom="margin">
-              <wp:posOffset>2394585</wp:posOffset>
+              <wp:posOffset>2390140</wp:posOffset>
             </wp:positionH>
             <wp:positionV relativeFrom="paragraph">
-              <wp:posOffset>422910</wp:posOffset>
+              <wp:posOffset>481061</wp:posOffset>
             </wp:positionV>
-            <wp:extent cx="3337560" cy="1677035"/>
-            <wp:effectExtent l="0" t="0" r="0" b="0"/>
+            <wp:extent cx="3342640" cy="1560733"/>
+            <wp:effectExtent l="0" t="0" r="0" b="1905"/>
             <wp:wrapSquare wrapText="bothSides"/>
             <wp:docPr id="131" name="Picture 131"/>
             <wp:cNvGraphicFramePr>
@@ -1087,7 +1087,7 @@
                   <pic:spPr>
                     <a:xfrm>
                       <a:off x="0" y="0"/>
-                      <a:ext cx="3337560" cy="1677035"/>
+                      <a:ext cx="3342640" cy="1560733"/>
                     </a:xfrm>
                     <a:prstGeom prst="rect">
                       <a:avLst/>
@@ -1571,16 +1571,16 @@
           <w:noProof/>
         </w:rPr>
         <w:drawing>
-          <wp:anchor distT="0" distB="0" distL="114300" distR="114300" simplePos="0" relativeHeight="251671552" behindDoc="0" locked="0" layoutInCell="1" allowOverlap="1" wp14:anchorId="39DA14C3" wp14:editId="4DE18087">
+          <wp:anchor distT="0" distB="0" distL="114300" distR="114300" simplePos="0" relativeHeight="251671552" behindDoc="0" locked="0" layoutInCell="1" allowOverlap="1" wp14:anchorId="39DA14C3" wp14:editId="6A0E02BE">
             <wp:simplePos x="0" y="0"/>
             <wp:positionH relativeFrom="margin">
-              <wp:align>right</wp:align>
+              <wp:posOffset>2565644</wp:posOffset>
             </wp:positionH>
             <wp:positionV relativeFrom="paragraph">
-              <wp:posOffset>7620</wp:posOffset>
+              <wp:posOffset>60671</wp:posOffset>
             </wp:positionV>
-            <wp:extent cx="3154045" cy="1584960"/>
-            <wp:effectExtent l="0" t="0" r="8255" b="0"/>
+            <wp:extent cx="3159125" cy="1475047"/>
+            <wp:effectExtent l="0" t="0" r="3175" b="0"/>
             <wp:wrapSquare wrapText="bothSides"/>
             <wp:docPr id="9" name="Picture 9"/>
             <wp:cNvGraphicFramePr>
@@ -1594,7 +1594,7 @@
                     <pic:cNvPicPr/>
                   </pic:nvPicPr>
                   <pic:blipFill>
-                    <a:blip r:embed="rId28">
+                    <a:blip r:embed="rId28" cstate="print">
                       <a:extLst>
                         <a:ext uri="{28A0092B-C50C-407E-A947-70E740481C1C}">
                           <a14:useLocalDpi xmlns:a14="http://schemas.microsoft.com/office/drawing/2010/main" val="0"/>
@@ -1608,7 +1608,7 @@
                   <pic:spPr>
                     <a:xfrm>
                       <a:off x="0" y="0"/>
-                      <a:ext cx="3154532" cy="1584960"/>
+                      <a:ext cx="3159125" cy="1475047"/>
                     </a:xfrm>
                     <a:prstGeom prst="rect">
                       <a:avLst/>
@@ -2226,15 +2226,15 @@
           <w:noProof/>
         </w:rPr>
         <w:drawing>
-          <wp:anchor distT="0" distB="0" distL="114300" distR="114300" simplePos="0" relativeHeight="251677696" behindDoc="0" locked="0" layoutInCell="1" allowOverlap="1" wp14:anchorId="1B62651F" wp14:editId="0834F7D2">
+          <wp:anchor distT="0" distB="0" distL="114300" distR="114300" simplePos="0" relativeHeight="251677696" behindDoc="0" locked="0" layoutInCell="1" allowOverlap="1" wp14:anchorId="1B62651F" wp14:editId="3287D221">
             <wp:simplePos x="0" y="0"/>
             <wp:positionH relativeFrom="margin">
-              <wp:align>right</wp:align>
+              <wp:posOffset>2567940</wp:posOffset>
             </wp:positionH>
             <wp:positionV relativeFrom="paragraph">
-              <wp:posOffset>7620</wp:posOffset>
+              <wp:posOffset>61595</wp:posOffset>
             </wp:positionV>
-            <wp:extent cx="3154045" cy="1584325"/>
+            <wp:extent cx="3154045" cy="1472565"/>
             <wp:effectExtent l="0" t="0" r="8255" b="0"/>
             <wp:wrapSquare wrapText="bothSides"/>
             <wp:docPr id="19" name="Picture 19"/>
@@ -2249,7 +2249,7 @@
                     <pic:cNvPicPr/>
                   </pic:nvPicPr>
                   <pic:blipFill>
-                    <a:blip r:embed="rId32">
+                    <a:blip r:embed="rId32" cstate="print">
                       <a:extLst>
                         <a:ext uri="{28A0092B-C50C-407E-A947-70E740481C1C}">
                           <a14:useLocalDpi xmlns:a14="http://schemas.microsoft.com/office/drawing/2010/main" val="0"/>
@@ -2263,7 +2263,7 @@
                   <pic:spPr>
                     <a:xfrm>
                       <a:off x="0" y="0"/>
-                      <a:ext cx="3154532" cy="1584959"/>
+                      <a:ext cx="3154045" cy="1472565"/>
                     </a:xfrm>
                     <a:prstGeom prst="rect">
                       <a:avLst/>

--- a/documentation/microsoft_word_format/setup_ebus_communication.docx
+++ b/documentation/microsoft_word_format/setup_ebus_communication.docx
@@ -272,13 +272,19 @@
           <w:rPr>
             <w:rStyle w:val="Hyperlink"/>
           </w:rPr>
-          <w:t>eBUS</w:t>
+          <w:t>e</w:t>
         </w:r>
         <w:r>
           <w:rPr>
             <w:rStyle w:val="Hyperlink"/>
           </w:rPr>
-          <w:t>d.eu)</w:t>
+          <w:t>busd</w:t>
+        </w:r>
+        <w:r>
+          <w:rPr>
+            <w:rStyle w:val="Hyperlink"/>
+          </w:rPr>
+          <w:t>.eu)</w:t>
         </w:r>
       </w:hyperlink>
     </w:p>
@@ -374,13 +380,13 @@
           <w:rPr>
             <w:rStyle w:val="Hyperlink"/>
           </w:rPr>
-          <w:t>eBUS</w:t>
+          <w:t>e</w:t>
         </w:r>
         <w:r>
           <w:rPr>
             <w:rStyle w:val="Hyperlink"/>
           </w:rPr>
-          <w:t>d</w:t>
+          <w:t>busd</w:t>
         </w:r>
         <w:proofErr w:type="spellEnd"/>
         <w:r>
@@ -2455,10 +2461,10 @@
       </w:r>
       <w:proofErr w:type="spellStart"/>
       <w:r>
-        <w:t>eBUS</w:t>
-      </w:r>
-      <w:r>
-        <w:t>d</w:t>
+        <w:t>e</w:t>
+      </w:r>
+      <w:r>
+        <w:t>busd</w:t>
       </w:r>
       <w:proofErr w:type="spellEnd"/>
       <w:r>
@@ -2582,16 +2588,16 @@
           <w:noProof/>
         </w:rPr>
         <w:drawing>
-          <wp:anchor distT="0" distB="0" distL="114300" distR="114300" simplePos="0" relativeHeight="251683840" behindDoc="0" locked="0" layoutInCell="1" allowOverlap="1" wp14:anchorId="3D66C247" wp14:editId="107BD263">
+          <wp:anchor distT="0" distB="0" distL="114300" distR="114300" simplePos="0" relativeHeight="251683840" behindDoc="0" locked="0" layoutInCell="1" allowOverlap="1" wp14:anchorId="3D66C247" wp14:editId="723675F8">
             <wp:simplePos x="0" y="0"/>
             <wp:positionH relativeFrom="column">
-              <wp:posOffset>3116580</wp:posOffset>
+              <wp:posOffset>3118485</wp:posOffset>
             </wp:positionH>
             <wp:positionV relativeFrom="paragraph">
               <wp:posOffset>233045</wp:posOffset>
             </wp:positionV>
-            <wp:extent cx="2362200" cy="5798820"/>
-            <wp:effectExtent l="0" t="0" r="0" b="0"/>
+            <wp:extent cx="2357120" cy="5798820"/>
+            <wp:effectExtent l="0" t="0" r="5080" b="0"/>
             <wp:wrapSquare wrapText="bothSides"/>
             <wp:docPr id="24" name="Picture 24"/>
             <wp:cNvGraphicFramePr>
@@ -2619,7 +2625,7 @@
                   <pic:spPr>
                     <a:xfrm>
                       <a:off x="0" y="0"/>
-                      <a:ext cx="2362200" cy="5798820"/>
+                      <a:ext cx="2357120" cy="5798820"/>
                     </a:xfrm>
                     <a:prstGeom prst="rect">
                       <a:avLst/>
